--- a/Incident Report.docx
+++ b/Incident Report.docx
@@ -635,7 +635,23 @@
                 <w:rFonts w:ascii="Times New Roman" w:hAnsi="Times New Roman"/>
                 <w:color w:val="000000"/>
               </w:rPr>
-              <w:t>(sr-code)</w:t>
+              <w:t>(</w:t>
+            </w:r>
+            <w:proofErr w:type="spellStart"/>
+            <w:r>
+              <w:rPr>
+                <w:rFonts w:ascii="Times New Roman" w:hAnsi="Times New Roman"/>
+                <w:color w:val="000000"/>
+              </w:rPr>
+              <w:t>sr</w:t>
+            </w:r>
+            <w:proofErr w:type="spellEnd"/>
+            <w:r>
+              <w:rPr>
+                <w:rFonts w:ascii="Times New Roman" w:hAnsi="Times New Roman"/>
+                <w:color w:val="000000"/>
+              </w:rPr>
+              <w:t>-code)</w:t>
             </w:r>
           </w:p>
         </w:tc>
@@ -790,12 +806,21 @@
                 <w:color w:val="000000"/>
               </w:rPr>
             </w:pPr>
-            <w:r>
-              <w:rPr>
-                <w:rFonts w:ascii="Times New Roman" w:hAnsi="Times New Roman"/>
-                <w:color w:val="000000"/>
-              </w:rPr>
-              <w:t>Alangilan Campus</w:t>
+            <w:proofErr w:type="spellStart"/>
+            <w:r>
+              <w:rPr>
+                <w:rFonts w:ascii="Times New Roman" w:hAnsi="Times New Roman"/>
+                <w:color w:val="000000"/>
+              </w:rPr>
+              <w:t>Alangilan</w:t>
+            </w:r>
+            <w:proofErr w:type="spellEnd"/>
+            <w:r>
+              <w:rPr>
+                <w:rFonts w:ascii="Times New Roman" w:hAnsi="Times New Roman"/>
+                <w:color w:val="000000"/>
+              </w:rPr>
+              <w:t xml:space="preserve"> Campus</w:t>
             </w:r>
           </w:p>
         </w:tc>
@@ -2131,16 +2156,9 @@
         </w:tc>
       </w:tr>
     </w:tbl>
-    <w:p>
-      <w:pPr>
-        <w:rPr>
-          <w:color w:val="000000"/>
-        </w:rPr>
-      </w:pPr>
-    </w:p>
     <w:tbl>
       <w:tblPr>
-        <w:tblpPr w:leftFromText="180" w:rightFromText="180" w:vertAnchor="text" w:horzAnchor="margin" w:tblpY="315"/>
+        <w:tblpPr w:leftFromText="180" w:rightFromText="180" w:vertAnchor="text" w:horzAnchor="margin" w:tblpY="234"/>
         <w:tblW w:w="10638" w:type="dxa"/>
         <w:tblBorders>
           <w:top w:val="single" w:sz="4" w:space="0" w:color="auto"/>
@@ -2194,7 +2212,7 @@
                 <w:noProof/>
               </w:rPr>
               <w:drawing>
-                <wp:anchor distT="0" distB="0" distL="114300" distR="114300" simplePos="0" relativeHeight="251659264" behindDoc="0" locked="0" layoutInCell="1" allowOverlap="1" wp14:anchorId="353920B5" wp14:editId="6BA8A19C">
+                <wp:anchor distT="0" distB="0" distL="114300" distR="114300" simplePos="0" relativeHeight="251659264" behindDoc="0" locked="0" layoutInCell="1" allowOverlap="1" wp14:anchorId="2BA464B9" wp14:editId="5CB8D8A9">
                   <wp:simplePos x="0" y="0"/>
                   <wp:positionH relativeFrom="column">
                     <wp:posOffset>-29210</wp:posOffset>
@@ -2730,7 +2748,23 @@
                 <w:rFonts w:ascii="Times New Roman" w:hAnsi="Times New Roman"/>
                 <w:color w:val="000000"/>
               </w:rPr>
-              <w:t>(sr-code)</w:t>
+              <w:t>(</w:t>
+            </w:r>
+            <w:proofErr w:type="spellStart"/>
+            <w:r>
+              <w:rPr>
+                <w:rFonts w:ascii="Times New Roman" w:hAnsi="Times New Roman"/>
+                <w:color w:val="000000"/>
+              </w:rPr>
+              <w:t>sr</w:t>
+            </w:r>
+            <w:proofErr w:type="spellEnd"/>
+            <w:r>
+              <w:rPr>
+                <w:rFonts w:ascii="Times New Roman" w:hAnsi="Times New Roman"/>
+                <w:color w:val="000000"/>
+              </w:rPr>
+              <w:t>-code)</w:t>
             </w:r>
           </w:p>
         </w:tc>
@@ -2884,12 +2918,21 @@
                 <w:color w:val="000000"/>
               </w:rPr>
             </w:pPr>
-            <w:r>
-              <w:rPr>
-                <w:rFonts w:ascii="Times New Roman" w:hAnsi="Times New Roman"/>
-                <w:color w:val="000000"/>
-              </w:rPr>
-              <w:t>Alangilan Campus</w:t>
+            <w:proofErr w:type="spellStart"/>
+            <w:r>
+              <w:rPr>
+                <w:rFonts w:ascii="Times New Roman" w:hAnsi="Times New Roman"/>
+                <w:color w:val="000000"/>
+              </w:rPr>
+              <w:t>Alangilan</w:t>
+            </w:r>
+            <w:proofErr w:type="spellEnd"/>
+            <w:r>
+              <w:rPr>
+                <w:rFonts w:ascii="Times New Roman" w:hAnsi="Times New Roman"/>
+                <w:color w:val="000000"/>
+              </w:rPr>
+              <w:t xml:space="preserve"> Campus</w:t>
             </w:r>
           </w:p>
         </w:tc>
@@ -4193,63 +4236,12 @@
                 <w:bCs/>
                 <w:color w:val="000000"/>
               </w:rPr>
-              <w:t xml:space="preserve"> </w:t>
-            </w:r>
-            <w:r>
-              <w:rPr>
-                <w:rFonts w:ascii="Times New Roman" w:hAnsi="Times New Roman"/>
-                <w:bCs/>
-                <w:color w:val="000000"/>
-              </w:rPr>
-              <w:t xml:space="preserve"> </w:t>
-            </w:r>
-            <w:r>
-              <w:rPr>
-                <w:rFonts w:ascii="Times New Roman" w:hAnsi="Times New Roman"/>
-                <w:bCs/>
-                <w:color w:val="000000"/>
-              </w:rPr>
-              <w:t>lol</w:t>
+              <w:t xml:space="preserve">  lol</w:t>
             </w:r>
           </w:p>
         </w:tc>
       </w:tr>
     </w:tbl>
-    <w:p>
-      <w:pPr>
-        <w:rPr>
-          <w:color w:val="000000"/>
-        </w:rPr>
-      </w:pPr>
-    </w:p>
-    <w:p>
-      <w:pPr>
-        <w:rPr>
-          <w:color w:val="000000"/>
-        </w:rPr>
-      </w:pPr>
-    </w:p>
-    <w:p>
-      <w:pPr>
-        <w:rPr>
-          <w:color w:val="000000"/>
-        </w:rPr>
-      </w:pPr>
-    </w:p>
-    <w:p>
-      <w:pPr>
-        <w:rPr>
-          <w:color w:val="000000"/>
-        </w:rPr>
-      </w:pPr>
-    </w:p>
-    <w:p>
-      <w:pPr>
-        <w:rPr>
-          <w:color w:val="000000"/>
-        </w:rPr>
-      </w:pPr>
-    </w:p>
     <w:p>
       <w:pPr>
         <w:rPr>

--- a/Incident Report.docx
+++ b/Incident Report.docx
@@ -1085,7 +1085,6 @@
               <w:right w:val="nil"/>
             </w:tcBorders>
             <w:shd w:val="clear" w:color="auto" w:fill="auto"/>
-            <w:vAlign w:val="center"/>
           </w:tcPr>
           <w:p>
             <w:pPr>
@@ -1552,7 +1551,6 @@
               <w:right w:val="nil"/>
             </w:tcBorders>
             <w:shd w:val="clear" w:color="auto" w:fill="auto"/>
-            <w:vAlign w:val="center"/>
           </w:tcPr>
           <w:p>
             <w:pPr>
@@ -3195,7 +3193,6 @@
               <w:right w:val="nil"/>
             </w:tcBorders>
             <w:shd w:val="clear" w:color="auto" w:fill="auto"/>
-            <w:vAlign w:val="center"/>
           </w:tcPr>
           <w:p>
             <w:pPr>
@@ -3658,7 +3655,6 @@
               <w:right w:val="nil"/>
             </w:tcBorders>
             <w:shd w:val="clear" w:color="auto" w:fill="auto"/>
-            <w:vAlign w:val="center"/>
           </w:tcPr>
           <w:p>
             <w:pPr>

--- a/Incident Report.docx
+++ b/Incident Report.docx
@@ -1979,7 +1979,38 @@
                 <w:color w:val="000000"/>
                 <w:sz w:val="20"/>
               </w:rPr>
-              <w:t xml:space="preserve">                                                                                             (signature)</w:t>
+              <w:t xml:space="preserve">                                                                                          </w:t>
+            </w:r>
+            <w:r>
+              <w:rPr>
+                <w:rFonts w:ascii="Times New Roman" w:hAnsi="Times New Roman"/>
+                <w:b/>
+                <w:color w:val="000000"/>
+                <w:sz w:val="20"/>
+              </w:rPr>
+              <w:t>(signature)</w:t>
+            </w:r>
+          </w:p>
+          <w:p>
+            <w:pPr>
+              <w:spacing w:after="0" w:line="240" w:lineRule="auto"/>
+              <w:contextualSpacing/>
+              <w:jc w:val="center"/>
+              <w:rPr>
+                <w:rFonts w:ascii="Times New Roman" w:hAnsi="Times New Roman"/>
+                <w:b/>
+                <w:color w:val="000000"/>
+                <w:sz w:val="20"/>
+              </w:rPr>
+            </w:pPr>
+            <w:r>
+              <w:rPr>
+                <w:rFonts w:ascii="Times New Roman" w:hAnsi="Times New Roman"/>
+                <w:b/>
+                <w:color w:val="000000"/>
+                <w:sz w:val="20"/>
+              </w:rPr>
+              <w:t>Amazing</w:t>
             </w:r>
           </w:p>
           <w:p>
@@ -4071,7 +4102,38 @@
                 <w:color w:val="000000"/>
                 <w:sz w:val="20"/>
               </w:rPr>
-              <w:t xml:space="preserve">                                                                                             (signature)</w:t>
+              <w:t xml:space="preserve">                                                                                          </w:t>
+            </w:r>
+            <w:r>
+              <w:rPr>
+                <w:rFonts w:ascii="Times New Roman" w:hAnsi="Times New Roman"/>
+                <w:b/>
+                <w:color w:val="000000"/>
+                <w:sz w:val="20"/>
+              </w:rPr>
+              <w:t>(signature)</w:t>
+            </w:r>
+          </w:p>
+          <w:p>
+            <w:pPr>
+              <w:spacing w:after="0" w:line="240" w:lineRule="auto"/>
+              <w:contextualSpacing/>
+              <w:jc w:val="center"/>
+              <w:rPr>
+                <w:rFonts w:ascii="Times New Roman" w:hAnsi="Times New Roman"/>
+                <w:b/>
+                <w:color w:val="000000"/>
+                <w:sz w:val="20"/>
+              </w:rPr>
+            </w:pPr>
+            <w:r>
+              <w:rPr>
+                <w:rFonts w:ascii="Times New Roman" w:hAnsi="Times New Roman"/>
+                <w:b/>
+                <w:color w:val="000000"/>
+                <w:sz w:val="20"/>
+              </w:rPr>
+              <w:t>Amazing</w:t>
             </w:r>
           </w:p>
           <w:p>

--- a/Incident Report.docx
+++ b/Incident Report.docx
@@ -1979,7 +1979,7 @@
                 <w:color w:val="000000"/>
                 <w:sz w:val="20"/>
               </w:rPr>
-              <w:t xml:space="preserve">                                                                                          </w:t>
+              <w:t xml:space="preserve">                                                                                 </w:t>
             </w:r>
             <w:r>
               <w:rPr>
@@ -2187,7 +2187,7 @@
     </w:tbl>
     <w:tbl>
       <w:tblPr>
-        <w:tblpPr w:leftFromText="180" w:rightFromText="180" w:vertAnchor="text" w:horzAnchor="margin" w:tblpY="234"/>
+        <w:tblpPr w:leftFromText="180" w:rightFromText="180" w:vertAnchor="text" w:horzAnchor="margin" w:tblpY="309"/>
         <w:tblW w:w="10638" w:type="dxa"/>
         <w:tblBorders>
           <w:top w:val="single" w:sz="4" w:space="0" w:color="auto"/>
@@ -2241,7 +2241,7 @@
                 <w:noProof/>
               </w:rPr>
               <w:drawing>
-                <wp:anchor distT="0" distB="0" distL="114300" distR="114300" simplePos="0" relativeHeight="251659264" behindDoc="0" locked="0" layoutInCell="1" allowOverlap="1" wp14:anchorId="2BA464B9" wp14:editId="5CB8D8A9">
+                <wp:anchor distT="0" distB="0" distL="114300" distR="114300" simplePos="0" relativeHeight="251659264" behindDoc="0" locked="0" layoutInCell="1" allowOverlap="1" wp14:anchorId="2509A6FA" wp14:editId="7E579630">
                   <wp:simplePos x="0" y="0"/>
                   <wp:positionH relativeFrom="column">
                     <wp:posOffset>-29210</wp:posOffset>
@@ -2252,7 +2252,7 @@
                   <wp:extent cx="538480" cy="504825"/>
                   <wp:effectExtent l="0" t="0" r="0" b="0"/>
                   <wp:wrapNone/>
-                  <wp:docPr id="6" name="Picture 1" descr="C:\Users\QMR\Downloads\BatStateU NEU Logo (1).png"/>
+                  <wp:docPr id="2031752764" name="Picture 2031752764" descr="C:\Users\QMR\Downloads\BatStateU NEU Logo (1).png"/>
                   <wp:cNvGraphicFramePr>
                     <a:graphicFrameLocks xmlns:a="http://schemas.openxmlformats.org/drawingml/2006/main" noChangeAspect="1"/>
                   </wp:cNvGraphicFramePr>
@@ -4057,7 +4057,7 @@
       </w:tr>
       <w:tr>
         <w:trPr>
-          <w:trHeight w:val="1816"/>
+          <w:trHeight w:val="1950"/>
         </w:trPr>
         <w:tc>
           <w:tcPr>
@@ -4102,16 +4102,7 @@
                 <w:color w:val="000000"/>
                 <w:sz w:val="20"/>
               </w:rPr>
-              <w:t xml:space="preserve">                                                                                          </w:t>
-            </w:r>
-            <w:r>
-              <w:rPr>
-                <w:rFonts w:ascii="Times New Roman" w:hAnsi="Times New Roman"/>
-                <w:b/>
-                <w:color w:val="000000"/>
-                <w:sz w:val="20"/>
-              </w:rPr>
-              <w:t>(signature)</w:t>
+              <w:t xml:space="preserve">                                                                                 (signature)</w:t>
             </w:r>
           </w:p>
           <w:p>
@@ -4294,12 +4285,19 @@
                 <w:bCs/>
                 <w:color w:val="000000"/>
               </w:rPr>
-              <w:t xml:space="preserve">  lol</w:t>
+              <w:t xml:space="preserve"> lol</w:t>
             </w:r>
           </w:p>
         </w:tc>
       </w:tr>
     </w:tbl>
+    <w:p>
+      <w:pPr>
+        <w:rPr>
+          <w:color w:val="000000"/>
+        </w:rPr>
+      </w:pPr>
+    </w:p>
     <w:p>
       <w:pPr>
         <w:rPr>
